--- a/РЕЧЬ_ПРЕЗЕНТАЦИЯ/VKR_rech.docx
+++ b/РЕЧЬ_ПРЕЗЕНТАЦИЯ/VKR_rech.docx
@@ -524,14 +524,124 @@
         </w:rPr>
         <w:t xml:space="preserve"> </w:t>
       </w:r>
-      <w:r>
+    </w:p>
+    <w:p>
+      <w:pPr>
+        <w:spacing w:after="0" w:line="360" w:lineRule="auto"/>
+        <w:ind w:firstLine="708"/>
+        <w:jc w:val="both"/>
+        <w:rPr>
+          <w:rStyle w:val="a3"/>
+          <w:rFonts w:ascii="Times New Roman" w:hAnsi="Times New Roman" w:cs="Times New Roman"/>
+          <w:b w:val="0"/>
+          <w:bCs w:val="0"/>
+          <w:iCs/>
+          <w:sz w:val="24"/>
+          <w:szCs w:val="24"/>
+          <w:bdr w:val="none" w:sz="0" w:space="0" w:color="auto" w:frame="1"/>
+          <w:shd w:val="clear" w:color="auto" w:fill="FFFFFF"/>
+        </w:rPr>
+      </w:pPr>
+    </w:p>
+    <w:p>
+      <w:pPr>
+        <w:spacing w:after="0" w:line="360" w:lineRule="auto"/>
+        <w:ind w:firstLine="708"/>
+        <w:jc w:val="both"/>
+        <w:rPr>
+          <w:rStyle w:val="a3"/>
+          <w:rFonts w:ascii="Times New Roman" w:hAnsi="Times New Roman" w:cs="Times New Roman"/>
+          <w:b w:val="0"/>
+          <w:bCs w:val="0"/>
+          <w:iCs/>
+          <w:sz w:val="24"/>
+          <w:szCs w:val="24"/>
+          <w:bdr w:val="none" w:sz="0" w:space="0" w:color="auto" w:frame="1"/>
+          <w:shd w:val="clear" w:color="auto" w:fill="FFFFFF"/>
+        </w:rPr>
+      </w:pPr>
+      <w:r>
+        <w:rPr>
+          <w:rStyle w:val="a3"/>
+          <w:rFonts w:ascii="Times New Roman" w:hAnsi="Times New Roman" w:cs="Times New Roman"/>
+          <w:b w:val="0"/>
+          <w:bCs w:val="0"/>
+          <w:iCs/>
+          <w:sz w:val="24"/>
+          <w:szCs w:val="24"/>
+          <w:bdr w:val="none" w:sz="0" w:space="0" w:color="auto" w:frame="1"/>
+          <w:shd w:val="clear" w:color="auto" w:fill="FFFFFF"/>
+        </w:rPr>
+        <w:t xml:space="preserve">Согласно статистике от ВОЗ основной причиной смертности среди населения России являются болезни сердечно сосудистой системы. Так, например, за 2019 год процент смертей от ССЗ составил 47%.  </w:t>
+      </w:r>
+    </w:p>
+    <w:p>
+      <w:pPr>
+        <w:spacing w:after="0" w:line="360" w:lineRule="auto"/>
+        <w:ind w:firstLine="708"/>
+        <w:jc w:val="both"/>
+        <w:rPr>
+          <w:rStyle w:val="a3"/>
+          <w:rFonts w:ascii="Times New Roman" w:hAnsi="Times New Roman" w:cs="Times New Roman"/>
+          <w:b w:val="0"/>
+          <w:bCs w:val="0"/>
+          <w:iCs/>
+          <w:sz w:val="24"/>
+          <w:szCs w:val="24"/>
+          <w:bdr w:val="none" w:sz="0" w:space="0" w:color="auto" w:frame="1"/>
+          <w:shd w:val="clear" w:color="auto" w:fill="FFFFFF"/>
+        </w:rPr>
+      </w:pPr>
+    </w:p>
+    <w:p>
+      <w:pPr>
+        <w:spacing w:after="0" w:line="360" w:lineRule="auto"/>
+        <w:jc w:val="center"/>
         <w:rPr>
           <w:rFonts w:ascii="Times New Roman" w:hAnsi="Times New Roman" w:cs="Times New Roman"/>
           <w:b/>
           <w:sz w:val="24"/>
           <w:szCs w:val="24"/>
         </w:rPr>
-        <w:t>‒ СПЕЦИАЛИЗАЦИИ ОРИТ</w:t>
+      </w:pPr>
+      <w:r>
+        <w:rPr>
+          <w:rStyle w:val="a3"/>
+          <w:rFonts w:ascii="Times New Roman" w:hAnsi="Times New Roman" w:cs="Times New Roman"/>
+          <w:bCs w:val="0"/>
+          <w:iCs/>
+          <w:sz w:val="24"/>
+          <w:szCs w:val="24"/>
+          <w:bdr w:val="none" w:sz="0" w:space="0" w:color="auto" w:frame="1"/>
+          <w:shd w:val="clear" w:color="auto" w:fill="FFFFFF"/>
+        </w:rPr>
+        <w:t xml:space="preserve">СЛАЙД </w:t>
+      </w:r>
+      <w:r>
+        <w:rPr>
+          <w:rStyle w:val="a3"/>
+          <w:rFonts w:ascii="Times New Roman" w:hAnsi="Times New Roman" w:cs="Times New Roman"/>
+          <w:bCs w:val="0"/>
+          <w:iCs/>
+          <w:sz w:val="24"/>
+          <w:szCs w:val="24"/>
+          <w:bdr w:val="none" w:sz="0" w:space="0" w:color="auto" w:frame="1"/>
+          <w:shd w:val="clear" w:color="auto" w:fill="FFFFFF"/>
+        </w:rPr>
+        <w:t>4</w:t>
+      </w:r>
+      <w:r>
+        <w:rPr>
+          <w:rStyle w:val="a3"/>
+          <w:rFonts w:ascii="Times New Roman" w:hAnsi="Times New Roman" w:cs="Times New Roman"/>
+          <w:bCs w:val="0"/>
+          <w:iCs/>
+          <w:sz w:val="24"/>
+          <w:szCs w:val="24"/>
+          <w:bdr w:val="none" w:sz="0" w:space="0" w:color="auto" w:frame="1"/>
+          <w:shd w:val="clear" w:color="auto" w:fill="FFFFFF"/>
+        </w:rPr>
+        <w:t xml:space="preserve"> </w:t>
       </w:r>
     </w:p>
     <w:p>
@@ -560,108 +670,68 @@
         <w:rPr>
           <w:rStyle w:val="a3"/>
           <w:rFonts w:ascii="Times New Roman" w:hAnsi="Times New Roman" w:cs="Times New Roman"/>
-          <w:bCs w:val="0"/>
-          <w:iCs/>
-          <w:sz w:val="24"/>
-          <w:szCs w:val="24"/>
-          <w:bdr w:val="none" w:sz="0" w:space="0" w:color="auto" w:frame="1"/>
-          <w:shd w:val="clear" w:color="auto" w:fill="FFFFFF"/>
-        </w:rPr>
-      </w:pPr>
-      <w:r>
-        <w:rPr>
-          <w:rFonts w:ascii="Times New Roman" w:hAnsi="Times New Roman" w:cs="Times New Roman"/>
-          <w:sz w:val="24"/>
-          <w:szCs w:val="24"/>
-        </w:rPr>
-        <w:t>В настоящее время в каждом крупном медицинском учреждении имеется</w:t>
-      </w:r>
-      <w:r>
-        <w:rPr>
-          <w:rFonts w:ascii="Times New Roman" w:hAnsi="Times New Roman" w:cs="Times New Roman"/>
-          <w:sz w:val="24"/>
-          <w:szCs w:val="24"/>
-        </w:rPr>
-        <w:t xml:space="preserve"> отделение реанимации и интенсивной терапии (ОРИТ), </w:t>
-      </w:r>
-      <w:r>
-        <w:rPr>
-          <w:rFonts w:ascii="Times New Roman" w:hAnsi="Times New Roman" w:cs="Times New Roman"/>
-          <w:sz w:val="24"/>
-          <w:szCs w:val="24"/>
-          <w:shd w:val="clear" w:color="auto" w:fill="FFFFFF"/>
-        </w:rPr>
-        <w:t>предназначенное для оказания неотложной медицинской помощи, проведения реанимации и интенсивной терапии пациентов.</w:t>
-      </w:r>
-      <w:r>
-        <w:rPr>
-          <w:rFonts w:ascii="Times New Roman" w:hAnsi="Times New Roman" w:cs="Times New Roman"/>
-          <w:sz w:val="24"/>
-          <w:szCs w:val="24"/>
-          <w:shd w:val="clear" w:color="auto" w:fill="FFFFFF"/>
-        </w:rPr>
-        <w:t xml:space="preserve"> Новейшей тенденцией в области </w:t>
-      </w:r>
-      <w:r>
-        <w:rPr>
-          <w:rFonts w:ascii="Times New Roman" w:hAnsi="Times New Roman" w:cs="Times New Roman"/>
-          <w:sz w:val="24"/>
-          <w:szCs w:val="24"/>
-        </w:rPr>
-        <w:t xml:space="preserve">реанимации и интенсивной терапии </w:t>
-      </w:r>
-      <w:r>
-        <w:rPr>
-          <w:rFonts w:ascii="Times New Roman" w:hAnsi="Times New Roman" w:cs="Times New Roman"/>
-          <w:sz w:val="24"/>
-          <w:szCs w:val="24"/>
-          <w:shd w:val="clear" w:color="auto" w:fill="FFFFFF"/>
-        </w:rPr>
-        <w:t xml:space="preserve">является развитие специализированных </w:t>
-      </w:r>
-      <w:r>
-        <w:rPr>
-          <w:rFonts w:ascii="Times New Roman" w:hAnsi="Times New Roman" w:cs="Times New Roman"/>
-          <w:sz w:val="24"/>
-          <w:szCs w:val="24"/>
-        </w:rPr>
-        <w:t>ОРИТ</w:t>
-      </w:r>
-      <w:r>
-        <w:rPr>
-          <w:rFonts w:ascii="Times New Roman" w:hAnsi="Times New Roman" w:cs="Times New Roman"/>
-          <w:sz w:val="24"/>
-          <w:szCs w:val="24"/>
-          <w:shd w:val="clear" w:color="auto" w:fill="FFFFFF"/>
-        </w:rPr>
-        <w:t>, разделяющихся по типу патологии, которая преимущественно в них направляется.</w:t>
-      </w:r>
-      <w:r>
-        <w:rPr>
-          <w:rFonts w:ascii="Times New Roman" w:hAnsi="Times New Roman" w:cs="Times New Roman"/>
-          <w:sz w:val="24"/>
-          <w:szCs w:val="24"/>
-          <w:shd w:val="clear" w:color="auto" w:fill="FFFFFF"/>
-        </w:rPr>
-        <w:t xml:space="preserve"> Одной из таких </w:t>
-      </w:r>
-      <w:r>
-        <w:rPr>
-          <w:rFonts w:ascii="Times New Roman" w:hAnsi="Times New Roman" w:cs="Times New Roman"/>
-          <w:sz w:val="24"/>
-          <w:szCs w:val="24"/>
-          <w:shd w:val="clear" w:color="auto" w:fill="FFFFFF"/>
-        </w:rPr>
-        <w:t>специализаций</w:t>
-      </w:r>
-      <w:r>
-        <w:rPr>
-          <w:rFonts w:ascii="Times New Roman" w:hAnsi="Times New Roman" w:cs="Times New Roman"/>
-          <w:sz w:val="24"/>
-          <w:szCs w:val="24"/>
-          <w:shd w:val="clear" w:color="auto" w:fill="FFFFFF"/>
-        </w:rPr>
-        <w:t xml:space="preserve"> являются ОРИТ кардиологического профиля для больных, имеющих</w:t>
+          <w:b w:val="0"/>
+          <w:bCs w:val="0"/>
+          <w:iCs/>
+          <w:sz w:val="24"/>
+          <w:szCs w:val="24"/>
+          <w:bdr w:val="none" w:sz="0" w:space="0" w:color="auto" w:frame="1"/>
+          <w:shd w:val="clear" w:color="auto" w:fill="FFFFFF"/>
+        </w:rPr>
+      </w:pPr>
+      <w:r>
+        <w:rPr>
+          <w:rStyle w:val="a3"/>
+          <w:rFonts w:ascii="Times New Roman" w:hAnsi="Times New Roman" w:cs="Times New Roman"/>
+          <w:b w:val="0"/>
+          <w:bCs w:val="0"/>
+          <w:iCs/>
+          <w:sz w:val="24"/>
+          <w:szCs w:val="24"/>
+          <w:bdr w:val="none" w:sz="0" w:space="0" w:color="auto" w:frame="1"/>
+          <w:shd w:val="clear" w:color="auto" w:fill="FFFFFF"/>
+        </w:rPr>
+        <w:t xml:space="preserve">Основными заболеваниями приводящих к летальному исходу являются … </w:t>
+      </w:r>
+    </w:p>
+    <w:p>
+      <w:pPr>
+        <w:spacing w:after="0" w:line="360" w:lineRule="auto"/>
+        <w:ind w:firstLine="708"/>
+        <w:jc w:val="both"/>
+        <w:rPr>
+          <w:rStyle w:val="a3"/>
+          <w:rFonts w:ascii="Times New Roman" w:hAnsi="Times New Roman" w:cs="Times New Roman"/>
+          <w:bCs w:val="0"/>
+          <w:iCs/>
+          <w:sz w:val="24"/>
+          <w:szCs w:val="24"/>
+          <w:bdr w:val="none" w:sz="0" w:space="0" w:color="auto" w:frame="1"/>
+          <w:shd w:val="clear" w:color="auto" w:fill="FFFFFF"/>
+        </w:rPr>
+      </w:pPr>
+      <w:r>
+        <w:rPr>
+          <w:rStyle w:val="a3"/>
+          <w:rFonts w:ascii="Times New Roman" w:hAnsi="Times New Roman" w:cs="Times New Roman"/>
+          <w:b w:val="0"/>
+          <w:bCs w:val="0"/>
+          <w:iCs/>
+          <w:sz w:val="24"/>
+          <w:szCs w:val="24"/>
+          <w:bdr w:val="none" w:sz="0" w:space="0" w:color="auto" w:frame="1"/>
+          <w:shd w:val="clear" w:color="auto" w:fill="FFFFFF"/>
+        </w:rPr>
+        <w:t xml:space="preserve">Для борьбы с данными заболеваниями открывают отделения реанимации и интенсивной терапии кардиологического профиля </w:t>
+      </w:r>
+      <w:r>
+        <w:rPr>
+          <w:rFonts w:ascii="Times New Roman" w:hAnsi="Times New Roman" w:cs="Times New Roman"/>
+          <w:sz w:val="24"/>
+          <w:szCs w:val="24"/>
+          <w:shd w:val="clear" w:color="auto" w:fill="FFFFFF"/>
+        </w:rPr>
+        <w:t>для больных, имеющих</w:t>
       </w:r>
       <w:r>
         <w:rPr>
@@ -713,6 +783,23 @@
     <w:p>
       <w:pPr>
         <w:spacing w:after="0" w:line="360" w:lineRule="auto"/>
+        <w:ind w:firstLine="708"/>
+        <w:jc w:val="both"/>
+        <w:rPr>
+          <w:rStyle w:val="a3"/>
+          <w:rFonts w:ascii="Times New Roman" w:hAnsi="Times New Roman" w:cs="Times New Roman"/>
+          <w:bCs w:val="0"/>
+          <w:iCs/>
+          <w:sz w:val="24"/>
+          <w:szCs w:val="24"/>
+          <w:bdr w:val="none" w:sz="0" w:space="0" w:color="auto" w:frame="1"/>
+          <w:shd w:val="clear" w:color="auto" w:fill="FFFFFF"/>
+        </w:rPr>
+      </w:pPr>
+    </w:p>
+    <w:p>
+      <w:pPr>
+        <w:spacing w:after="0" w:line="360" w:lineRule="auto"/>
         <w:jc w:val="both"/>
         <w:rPr>
           <w:rFonts w:ascii="Times New Roman" w:hAnsi="Times New Roman" w:cs="Times New Roman"/>
@@ -798,7 +885,7 @@
           <w:bdr w:val="none" w:sz="0" w:space="0" w:color="auto" w:frame="1"/>
           <w:shd w:val="clear" w:color="auto" w:fill="FFFFFF"/>
         </w:rPr>
-        <w:t>4</w:t>
+        <w:t>5</w:t>
       </w:r>
       <w:r>
         <w:rPr>
@@ -844,26 +931,9 @@
           <w:rFonts w:ascii="Times New Roman" w:hAnsi="Times New Roman" w:cs="Times New Roman"/>
           <w:sz w:val="24"/>
           <w:szCs w:val="24"/>
-        </w:rPr>
-      </w:pPr>
-      <w:r>
-        <w:rPr>
-          <w:rFonts w:ascii="Times New Roman" w:hAnsi="Times New Roman" w:cs="Times New Roman"/>
-          <w:sz w:val="24"/>
-          <w:szCs w:val="24"/>
-          <w:shd w:val="clear" w:color="auto" w:fill="FFFFFF"/>
-        </w:rPr>
-        <w:t>Главными инструментами контроля жизненно важных показателей пациента являются операционные и анестезиологические мониторы пациента.</w:t>
-      </w:r>
-      <w:r>
-        <w:rPr>
-          <w:rFonts w:ascii="Times New Roman" w:hAnsi="Times New Roman" w:cs="Times New Roman"/>
-          <w:sz w:val="24"/>
-          <w:szCs w:val="24"/>
-          <w:shd w:val="clear" w:color="auto" w:fill="FFFFFF"/>
-        </w:rPr>
-        <w:t xml:space="preserve"> Для ОРИТ кардиологического профиля также используются мониторы пациента, но они обладают </w:t>
-      </w:r>
+          <w:shd w:val="clear" w:color="auto" w:fill="FFFFFF"/>
+        </w:rPr>
+      </w:pPr>
       <w:r>
         <w:rPr>
           <w:rFonts w:ascii="Times New Roman" w:hAnsi="Times New Roman" w:cs="Times New Roman"/>
@@ -872,23 +942,50 @@
           <w:shd w:val="clear" w:color="auto" w:fill="FFFFFF"/>
         </w:rPr>
         <w:lastRenderedPageBreak/>
-        <w:t xml:space="preserve">набором специфических функций, накладываемых кардиологической направленностью. Примером </w:t>
-      </w:r>
-      <w:r>
-        <w:rPr>
-          <w:rFonts w:ascii="Times New Roman" w:hAnsi="Times New Roman" w:cs="Times New Roman"/>
-          <w:sz w:val="24"/>
-          <w:szCs w:val="24"/>
-          <w:shd w:val="clear" w:color="auto" w:fill="FFFFFF"/>
-        </w:rPr>
-        <w:t xml:space="preserve">такого монитора является </w:t>
-      </w:r>
-      <w:r>
-        <w:rPr>
-          <w:rFonts w:ascii="Times New Roman" w:hAnsi="Times New Roman" w:cs="Times New Roman"/>
-          <w:b/>
-          <w:sz w:val="24"/>
-          <w:szCs w:val="24"/>
+        <w:t xml:space="preserve">Главными инструментами контроля жизненно важных показателей пациента </w:t>
+      </w:r>
+      <w:r>
+        <w:rPr>
+          <w:rFonts w:ascii="Times New Roman" w:hAnsi="Times New Roman" w:cs="Times New Roman"/>
+          <w:sz w:val="24"/>
+          <w:szCs w:val="24"/>
+          <w:shd w:val="clear" w:color="auto" w:fill="FFFFFF"/>
+        </w:rPr>
+        <w:t xml:space="preserve">в </w:t>
+      </w:r>
+      <w:r>
+        <w:rPr>
+          <w:rFonts w:ascii="Times New Roman" w:hAnsi="Times New Roman" w:cs="Times New Roman"/>
+          <w:sz w:val="24"/>
+          <w:szCs w:val="24"/>
+          <w:shd w:val="clear" w:color="auto" w:fill="FFFFFF"/>
+        </w:rPr>
+        <w:t xml:space="preserve">таких </w:t>
+      </w:r>
+      <w:r>
+        <w:rPr>
+          <w:rFonts w:ascii="Times New Roman" w:hAnsi="Times New Roman" w:cs="Times New Roman"/>
+          <w:sz w:val="24"/>
+          <w:szCs w:val="24"/>
+          <w:shd w:val="clear" w:color="auto" w:fill="FFFFFF"/>
+        </w:rPr>
+        <w:t xml:space="preserve">ОРИТ являются </w:t>
+      </w:r>
+      <w:r>
+        <w:rPr>
+          <w:rFonts w:ascii="Times New Roman" w:hAnsi="Times New Roman" w:cs="Times New Roman"/>
+          <w:sz w:val="24"/>
+          <w:szCs w:val="24"/>
+          <w:shd w:val="clear" w:color="auto" w:fill="FFFFFF"/>
+        </w:rPr>
+        <w:t>прикроватные мониторы пациента кардиологического профиля.</w:t>
+      </w:r>
+      <w:r>
+        <w:rPr>
+          <w:rFonts w:ascii="Times New Roman" w:hAnsi="Times New Roman" w:cs="Times New Roman"/>
+          <w:sz w:val="24"/>
+          <w:szCs w:val="24"/>
+          <w:shd w:val="clear" w:color="auto" w:fill="FFFFFF"/>
         </w:rPr>
         <w:t xml:space="preserve"> </w:t>
       </w:r>
@@ -897,28 +994,176 @@
           <w:rFonts w:ascii="Times New Roman" w:hAnsi="Times New Roman" w:cs="Times New Roman"/>
           <w:sz w:val="24"/>
           <w:szCs w:val="24"/>
-        </w:rPr>
-        <w:t>комплекс «АСТРОКАРД® - VIVO».</w:t>
-      </w:r>
-    </w:p>
-    <w:p>
-      <w:pPr>
-        <w:spacing w:after="0" w:line="360" w:lineRule="auto"/>
-        <w:ind w:firstLine="708"/>
-        <w:jc w:val="both"/>
-        <w:rPr>
-          <w:rFonts w:ascii="Times New Roman" w:hAnsi="Times New Roman" w:cs="Times New Roman"/>
-          <w:sz w:val="24"/>
-          <w:szCs w:val="24"/>
-        </w:rPr>
-      </w:pPr>
-      <w:r>
-        <w:rPr>
-          <w:rFonts w:ascii="Times New Roman" w:hAnsi="Times New Roman" w:cs="Times New Roman"/>
-          <w:sz w:val="24"/>
-          <w:szCs w:val="24"/>
-        </w:rPr>
-        <w:t>Назначение комплекса — мониторинг жизненно важных функций пациента в отделениях интенсивной терапии и реанимации.</w:t>
+          <w:shd w:val="clear" w:color="auto" w:fill="FFFFFF"/>
+        </w:rPr>
+        <w:t>В отличие от мониторов общего назначения данные мониторы</w:t>
+      </w:r>
+      <w:r>
+        <w:rPr>
+          <w:rFonts w:ascii="Times New Roman" w:hAnsi="Times New Roman" w:cs="Times New Roman"/>
+          <w:sz w:val="24"/>
+          <w:szCs w:val="24"/>
+          <w:shd w:val="clear" w:color="auto" w:fill="FFFFFF"/>
+        </w:rPr>
+        <w:t xml:space="preserve"> обладают набором специфических функций, накладываемых кардиологической направленностью.</w:t>
+      </w:r>
+      <w:r>
+        <w:rPr>
+          <w:rFonts w:ascii="Times New Roman" w:hAnsi="Times New Roman" w:cs="Times New Roman"/>
+          <w:sz w:val="24"/>
+          <w:szCs w:val="24"/>
+          <w:shd w:val="clear" w:color="auto" w:fill="FFFFFF"/>
+        </w:rPr>
+        <w:t xml:space="preserve"> Например, они </w:t>
+      </w:r>
+      <w:r>
+        <w:rPr>
+          <w:rFonts w:ascii="Times New Roman" w:hAnsi="Times New Roman" w:cs="Times New Roman"/>
+          <w:sz w:val="24"/>
+          <w:szCs w:val="24"/>
+          <w:shd w:val="clear" w:color="auto" w:fill="FFFFFF"/>
+        </w:rPr>
+        <w:t xml:space="preserve">позволяют проводить диагностику всех разновидностей нарушений ритма сердца и проводимости и отслеживать </w:t>
+      </w:r>
+      <w:r>
+        <w:rPr>
+          <w:rFonts w:ascii="Times New Roman" w:hAnsi="Times New Roman" w:cs="Times New Roman"/>
+          <w:sz w:val="24"/>
+          <w:szCs w:val="24"/>
+          <w:shd w:val="clear" w:color="auto" w:fill="FFFFFF"/>
+        </w:rPr>
+        <w:t>течение заболеваний,</w:t>
+      </w:r>
+      <w:r>
+        <w:rPr>
+          <w:rFonts w:ascii="Times New Roman" w:hAnsi="Times New Roman" w:cs="Times New Roman"/>
+          <w:sz w:val="24"/>
+          <w:szCs w:val="24"/>
+          <w:shd w:val="clear" w:color="auto" w:fill="FFFFFF"/>
+        </w:rPr>
+        <w:t xml:space="preserve"> </w:t>
+      </w:r>
+      <w:r>
+        <w:rPr>
+          <w:rFonts w:ascii="Times New Roman" w:hAnsi="Times New Roman" w:cs="Times New Roman"/>
+          <w:sz w:val="24"/>
+          <w:szCs w:val="24"/>
+          <w:shd w:val="clear" w:color="auto" w:fill="FFFFFF"/>
+        </w:rPr>
+        <w:t>озвученных ранее.</w:t>
+      </w:r>
+      <w:r>
+        <w:rPr>
+          <w:rFonts w:ascii="Times New Roman" w:hAnsi="Times New Roman" w:cs="Times New Roman"/>
+          <w:sz w:val="24"/>
+          <w:szCs w:val="24"/>
+          <w:shd w:val="clear" w:color="auto" w:fill="FFFFFF"/>
+        </w:rPr>
+        <w:t xml:space="preserve"> </w:t>
+      </w:r>
+      <w:r>
+        <w:rPr>
+          <w:rFonts w:ascii="Times New Roman" w:hAnsi="Times New Roman" w:cs="Times New Roman"/>
+          <w:sz w:val="24"/>
+          <w:szCs w:val="24"/>
+          <w:shd w:val="clear" w:color="auto" w:fill="FFFFFF"/>
+        </w:rPr>
+        <w:t xml:space="preserve"> Примером </w:t>
+      </w:r>
+      <w:r>
+        <w:rPr>
+          <w:rFonts w:ascii="Times New Roman" w:hAnsi="Times New Roman" w:cs="Times New Roman"/>
+          <w:sz w:val="24"/>
+          <w:szCs w:val="24"/>
+          <w:shd w:val="clear" w:color="auto" w:fill="FFFFFF"/>
+        </w:rPr>
+        <w:t xml:space="preserve">такого монитора </w:t>
+      </w:r>
+      <w:r>
+        <w:rPr>
+          <w:rFonts w:ascii="Times New Roman" w:hAnsi="Times New Roman" w:cs="Times New Roman"/>
+          <w:sz w:val="24"/>
+          <w:szCs w:val="24"/>
+          <w:shd w:val="clear" w:color="auto" w:fill="FFFFFF"/>
+        </w:rPr>
+        <w:t xml:space="preserve">является </w:t>
+      </w:r>
+      <w:r>
+        <w:rPr>
+          <w:rFonts w:ascii="Times New Roman" w:hAnsi="Times New Roman" w:cs="Times New Roman"/>
+          <w:bCs/>
+          <w:sz w:val="24"/>
+          <w:szCs w:val="24"/>
+        </w:rPr>
+        <w:t>комплекс</w:t>
+      </w:r>
+      <w:r>
+        <w:rPr>
+          <w:rFonts w:ascii="Times New Roman" w:hAnsi="Times New Roman" w:cs="Times New Roman"/>
+          <w:sz w:val="24"/>
+          <w:szCs w:val="24"/>
+        </w:rPr>
+        <w:t xml:space="preserve"> «АСТРОКАРД® - VIVO».</w:t>
+      </w:r>
+    </w:p>
+    <w:p>
+      <w:pPr>
+        <w:spacing w:after="0" w:line="360" w:lineRule="auto"/>
+        <w:ind w:firstLine="708"/>
+        <w:jc w:val="both"/>
+        <w:rPr>
+          <w:rFonts w:ascii="Times New Roman" w:hAnsi="Times New Roman" w:cs="Times New Roman"/>
+          <w:sz w:val="24"/>
+          <w:szCs w:val="24"/>
+        </w:rPr>
+      </w:pPr>
+      <w:r>
+        <w:rPr>
+          <w:rFonts w:ascii="Times New Roman" w:hAnsi="Times New Roman" w:cs="Times New Roman"/>
+          <w:sz w:val="24"/>
+          <w:szCs w:val="24"/>
+        </w:rPr>
+        <w:t>Данный комплекс предназначен</w:t>
+      </w:r>
+      <w:r>
+        <w:rPr>
+          <w:rFonts w:ascii="Times New Roman" w:hAnsi="Times New Roman" w:cs="Times New Roman"/>
+          <w:sz w:val="24"/>
+          <w:szCs w:val="24"/>
+        </w:rPr>
+        <w:t xml:space="preserve"> </w:t>
+      </w:r>
+      <w:r>
+        <w:rPr>
+          <w:rFonts w:ascii="Times New Roman" w:hAnsi="Times New Roman" w:cs="Times New Roman"/>
+          <w:sz w:val="24"/>
+          <w:szCs w:val="24"/>
+        </w:rPr>
+        <w:t xml:space="preserve">для </w:t>
+      </w:r>
+      <w:r>
+        <w:rPr>
+          <w:rFonts w:ascii="Times New Roman" w:hAnsi="Times New Roman" w:cs="Times New Roman"/>
+          <w:sz w:val="24"/>
+          <w:szCs w:val="24"/>
+        </w:rPr>
+        <w:t>мониторинг</w:t>
+      </w:r>
+      <w:r>
+        <w:rPr>
+          <w:rFonts w:ascii="Times New Roman" w:hAnsi="Times New Roman" w:cs="Times New Roman"/>
+          <w:sz w:val="24"/>
+          <w:szCs w:val="24"/>
+        </w:rPr>
+        <w:t>а</w:t>
+      </w:r>
+      <w:r>
+        <w:rPr>
+          <w:rFonts w:ascii="Times New Roman" w:hAnsi="Times New Roman" w:cs="Times New Roman"/>
+          <w:sz w:val="24"/>
+          <w:szCs w:val="24"/>
+        </w:rPr>
+        <w:t xml:space="preserve"> жизненно важных функций пациента в отделениях интенсивной терапии и реанимации.</w:t>
       </w:r>
       <w:r>
         <w:rPr>
@@ -946,8 +1191,104 @@
           <w:sz w:val="24"/>
           <w:szCs w:val="28"/>
         </w:rPr>
-        <w:t>Центральная мониторная станция предназначена для централизованного наблюдения за состоянием параметров жизнедеятельности пациента путем  получения информации от нескольких прикроватных мониторов пациента.</w:t>
-      </w:r>
+        <w:t xml:space="preserve">Центральная мониторная станция предназначена для централизованного наблюдения за состоянием параметров жизнедеятельности пациента </w:t>
+      </w:r>
+      <w:proofErr w:type="gramStart"/>
+      <w:r>
+        <w:rPr>
+          <w:rFonts w:ascii="Times New Roman" w:hAnsi="Times New Roman" w:cs="Times New Roman"/>
+          <w:sz w:val="24"/>
+          <w:szCs w:val="28"/>
+        </w:rPr>
+        <w:t>путем  получения</w:t>
+      </w:r>
+      <w:proofErr w:type="gramEnd"/>
+      <w:r>
+        <w:rPr>
+          <w:rFonts w:ascii="Times New Roman" w:hAnsi="Times New Roman" w:cs="Times New Roman"/>
+          <w:sz w:val="24"/>
+          <w:szCs w:val="28"/>
+        </w:rPr>
+        <w:t xml:space="preserve"> информации от нескольких прикроватных мониторов пациента.</w:t>
+      </w:r>
+    </w:p>
+    <w:p>
+      <w:pPr>
+        <w:spacing w:after="0" w:line="360" w:lineRule="auto"/>
+        <w:ind w:firstLine="708"/>
+        <w:jc w:val="both"/>
+        <w:rPr>
+          <w:rFonts w:ascii="Times New Roman" w:hAnsi="Times New Roman" w:cs="Times New Roman"/>
+          <w:sz w:val="24"/>
+          <w:szCs w:val="28"/>
+        </w:rPr>
+      </w:pPr>
+      <w:r>
+        <w:rPr>
+          <w:rFonts w:ascii="Times New Roman" w:hAnsi="Times New Roman" w:cs="Times New Roman"/>
+          <w:sz w:val="24"/>
+          <w:szCs w:val="28"/>
+        </w:rPr>
+        <w:tab/>
+      </w:r>
+      <w:r>
+        <w:rPr>
+          <w:rFonts w:ascii="Times New Roman" w:hAnsi="Times New Roman" w:cs="Times New Roman"/>
+          <w:sz w:val="24"/>
+          <w:szCs w:val="28"/>
+        </w:rPr>
+        <w:tab/>
+      </w:r>
+    </w:p>
+    <w:p>
+      <w:pPr>
+        <w:spacing w:after="0" w:line="360" w:lineRule="auto"/>
+        <w:ind w:firstLine="708"/>
+        <w:jc w:val="center"/>
+        <w:rPr>
+          <w:rFonts w:ascii="Times New Roman" w:hAnsi="Times New Roman" w:cs="Times New Roman"/>
+          <w:sz w:val="24"/>
+          <w:szCs w:val="28"/>
+        </w:rPr>
+      </w:pPr>
+      <w:r>
+        <w:rPr>
+          <w:rStyle w:val="a3"/>
+          <w:rFonts w:ascii="Times New Roman" w:hAnsi="Times New Roman" w:cs="Times New Roman"/>
+          <w:bCs w:val="0"/>
+          <w:iCs/>
+          <w:sz w:val="24"/>
+          <w:szCs w:val="24"/>
+          <w:bdr w:val="none" w:sz="0" w:space="0" w:color="auto" w:frame="1"/>
+          <w:shd w:val="clear" w:color="auto" w:fill="FFFFFF"/>
+        </w:rPr>
+        <w:t xml:space="preserve">СЛАЙД </w:t>
+      </w:r>
+      <w:r>
+        <w:rPr>
+          <w:rStyle w:val="a3"/>
+          <w:rFonts w:ascii="Times New Roman" w:hAnsi="Times New Roman" w:cs="Times New Roman"/>
+          <w:bCs w:val="0"/>
+          <w:iCs/>
+          <w:sz w:val="24"/>
+          <w:szCs w:val="24"/>
+          <w:bdr w:val="none" w:sz="0" w:space="0" w:color="auto" w:frame="1"/>
+          <w:shd w:val="clear" w:color="auto" w:fill="FFFFFF"/>
+        </w:rPr>
+        <w:t>6</w:t>
+      </w:r>
+    </w:p>
+    <w:p>
+      <w:pPr>
+        <w:spacing w:after="0" w:line="360" w:lineRule="auto"/>
+        <w:ind w:firstLine="708"/>
+        <w:jc w:val="both"/>
+        <w:rPr>
+          <w:rFonts w:ascii="Times New Roman" w:hAnsi="Times New Roman" w:cs="Times New Roman"/>
+          <w:sz w:val="24"/>
+          <w:szCs w:val="28"/>
+        </w:rPr>
+      </w:pPr>
     </w:p>
     <w:p>
       <w:pPr>
@@ -1142,7 +1483,7 @@
           <w:bdr w:val="none" w:sz="0" w:space="0" w:color="auto" w:frame="1"/>
           <w:shd w:val="clear" w:color="auto" w:fill="FFFFFF"/>
         </w:rPr>
-        <w:t>5</w:t>
+        <w:t>7</w:t>
       </w:r>
       <w:r>
         <w:rPr>
@@ -1224,62 +1565,191 @@
           <w:szCs w:val="24"/>
           <w:shd w:val="clear" w:color="auto" w:fill="FFFFFF"/>
         </w:rPr>
-        <w:t xml:space="preserve"> электрокардиограммы по 12 каналам, </w:t>
-      </w:r>
-      <w:r>
-        <w:rPr>
-          <w:rFonts w:ascii="Times New Roman" w:hAnsi="Times New Roman" w:cs="Times New Roman"/>
-          <w:sz w:val="24"/>
-          <w:szCs w:val="24"/>
-          <w:shd w:val="clear" w:color="auto" w:fill="FFFFFF"/>
-        </w:rPr>
-        <w:t>артериального давления осциллометрическим методом,  изменения объема крови фотоплетизмографическим методом, кривой дыхания</w:t>
-      </w:r>
-      <w:r>
-        <w:rPr>
-          <w:rFonts w:ascii="Times New Roman" w:hAnsi="Times New Roman" w:cs="Times New Roman"/>
-          <w:sz w:val="24"/>
-          <w:szCs w:val="24"/>
-          <w:shd w:val="clear" w:color="auto" w:fill="FFFFFF"/>
-        </w:rPr>
-        <w:t xml:space="preserve"> реоплетизмографическим методом, температуры тела.</w:t>
-      </w:r>
-    </w:p>
-    <w:p>
-      <w:pPr>
-        <w:spacing w:after="0" w:line="360" w:lineRule="auto"/>
-        <w:ind w:firstLine="708"/>
-        <w:jc w:val="both"/>
-        <w:rPr>
-          <w:rFonts w:ascii="Times New Roman" w:hAnsi="Times New Roman" w:cs="Times New Roman"/>
-          <w:sz w:val="24"/>
-          <w:szCs w:val="27"/>
-        </w:rPr>
-      </w:pPr>
-      <w:r>
-        <w:rPr>
-          <w:rFonts w:ascii="Times New Roman" w:hAnsi="Times New Roman" w:cs="Times New Roman"/>
-          <w:sz w:val="24"/>
-          <w:szCs w:val="27"/>
-        </w:rPr>
-        <w:t xml:space="preserve">Данные полученные с помощью </w:t>
-      </w:r>
-      <w:r>
-        <w:rPr>
-          <w:rFonts w:ascii="Times New Roman" w:hAnsi="Times New Roman" w:cs="Times New Roman"/>
-          <w:sz w:val="24"/>
-          <w:szCs w:val="27"/>
-        </w:rPr>
-        <w:t xml:space="preserve">единого </w:t>
-      </w:r>
-      <w:r>
-        <w:rPr>
-          <w:rFonts w:ascii="Times New Roman" w:hAnsi="Times New Roman" w:cs="Times New Roman"/>
-          <w:sz w:val="24"/>
-          <w:szCs w:val="27"/>
-        </w:rPr>
-        <w:t>многопараметрического измерительного модуля поступают в медицинский компьютер, где производится их обработка, а затем результаты выводятся на монитор в виде графиков и цифровых показателей.</w:t>
-      </w:r>
+        <w:t xml:space="preserve"> электрокардиограммы по </w:t>
+      </w:r>
+      <w:r>
+        <w:rPr>
+          <w:rFonts w:ascii="Times New Roman" w:hAnsi="Times New Roman" w:cs="Times New Roman"/>
+          <w:sz w:val="24"/>
+          <w:szCs w:val="24"/>
+          <w:shd w:val="clear" w:color="auto" w:fill="FFFFFF"/>
+        </w:rPr>
+        <w:t xml:space="preserve">3 или </w:t>
+      </w:r>
+      <w:r>
+        <w:rPr>
+          <w:rFonts w:ascii="Times New Roman" w:hAnsi="Times New Roman" w:cs="Times New Roman"/>
+          <w:sz w:val="24"/>
+          <w:szCs w:val="24"/>
+          <w:shd w:val="clear" w:color="auto" w:fill="FFFFFF"/>
+        </w:rPr>
+        <w:t xml:space="preserve">12 каналам, </w:t>
+      </w:r>
+      <w:r>
+        <w:rPr>
+          <w:rFonts w:ascii="Times New Roman" w:hAnsi="Times New Roman" w:cs="Times New Roman"/>
+          <w:sz w:val="24"/>
+          <w:szCs w:val="24"/>
+          <w:shd w:val="clear" w:color="auto" w:fill="FFFFFF"/>
+        </w:rPr>
+        <w:t xml:space="preserve">артериального давления осциллометрическим </w:t>
+      </w:r>
+      <w:r>
+        <w:rPr>
+          <w:rFonts w:ascii="Times New Roman" w:hAnsi="Times New Roman" w:cs="Times New Roman"/>
+          <w:sz w:val="24"/>
+          <w:szCs w:val="24"/>
+          <w:shd w:val="clear" w:color="auto" w:fill="FFFFFF"/>
+        </w:rPr>
+        <w:t>методом, сатурации</w:t>
+      </w:r>
+      <w:r>
+        <w:rPr>
+          <w:rFonts w:ascii="Times New Roman" w:hAnsi="Times New Roman" w:cs="Times New Roman"/>
+          <w:sz w:val="24"/>
+          <w:szCs w:val="24"/>
+          <w:shd w:val="clear" w:color="auto" w:fill="FFFFFF"/>
+        </w:rPr>
+        <w:t xml:space="preserve"> </w:t>
+      </w:r>
+      <w:proofErr w:type="spellStart"/>
+      <w:r>
+        <w:rPr>
+          <w:rFonts w:ascii="Times New Roman" w:hAnsi="Times New Roman" w:cs="Times New Roman"/>
+          <w:sz w:val="24"/>
+          <w:szCs w:val="24"/>
+          <w:shd w:val="clear" w:color="auto" w:fill="FFFFFF"/>
+        </w:rPr>
+        <w:t>фотоплетизмографическим</w:t>
+      </w:r>
+      <w:proofErr w:type="spellEnd"/>
+      <w:r>
+        <w:rPr>
+          <w:rFonts w:ascii="Times New Roman" w:hAnsi="Times New Roman" w:cs="Times New Roman"/>
+          <w:sz w:val="24"/>
+          <w:szCs w:val="24"/>
+          <w:shd w:val="clear" w:color="auto" w:fill="FFFFFF"/>
+        </w:rPr>
+        <w:t xml:space="preserve"> методом, кривой дыхания</w:t>
+      </w:r>
+      <w:r>
+        <w:rPr>
+          <w:rFonts w:ascii="Times New Roman" w:hAnsi="Times New Roman" w:cs="Times New Roman"/>
+          <w:sz w:val="24"/>
+          <w:szCs w:val="24"/>
+          <w:shd w:val="clear" w:color="auto" w:fill="FFFFFF"/>
+        </w:rPr>
+        <w:t xml:space="preserve"> </w:t>
+      </w:r>
+      <w:proofErr w:type="spellStart"/>
+      <w:r>
+        <w:rPr>
+          <w:rFonts w:ascii="Times New Roman" w:hAnsi="Times New Roman" w:cs="Times New Roman"/>
+          <w:sz w:val="24"/>
+          <w:szCs w:val="24"/>
+          <w:shd w:val="clear" w:color="auto" w:fill="FFFFFF"/>
+        </w:rPr>
+        <w:t>реоплетизмографическим</w:t>
+      </w:r>
+      <w:proofErr w:type="spellEnd"/>
+      <w:r>
+        <w:rPr>
+          <w:rFonts w:ascii="Times New Roman" w:hAnsi="Times New Roman" w:cs="Times New Roman"/>
+          <w:sz w:val="24"/>
+          <w:szCs w:val="24"/>
+          <w:shd w:val="clear" w:color="auto" w:fill="FFFFFF"/>
+        </w:rPr>
+        <w:t xml:space="preserve"> методом.</w:t>
+      </w:r>
+    </w:p>
+    <w:p>
+      <w:pPr>
+        <w:spacing w:after="0" w:line="360" w:lineRule="auto"/>
+        <w:ind w:firstLine="708"/>
+        <w:jc w:val="both"/>
+        <w:rPr>
+          <w:rFonts w:ascii="Times New Roman" w:hAnsi="Times New Roman" w:cs="Times New Roman"/>
+          <w:sz w:val="24"/>
+          <w:szCs w:val="24"/>
+          <w:shd w:val="clear" w:color="auto" w:fill="FFFFFF"/>
+        </w:rPr>
+      </w:pPr>
+      <w:r>
+        <w:rPr>
+          <w:rFonts w:ascii="Times New Roman" w:hAnsi="Times New Roman" w:cs="Times New Roman"/>
+          <w:sz w:val="24"/>
+          <w:szCs w:val="24"/>
+          <w:shd w:val="clear" w:color="auto" w:fill="FFFFFF"/>
+        </w:rPr>
+        <w:t xml:space="preserve">Аналоговый сигнал с датчиков оцифровывается с помощью АЦП. Оцифрованный сигнал посредством интерфейса </w:t>
+      </w:r>
+      <w:r>
+        <w:rPr>
+          <w:rFonts w:ascii="Times New Roman" w:hAnsi="Times New Roman" w:cs="Times New Roman"/>
+          <w:sz w:val="24"/>
+          <w:szCs w:val="24"/>
+          <w:shd w:val="clear" w:color="auto" w:fill="FFFFFF"/>
+          <w:lang w:val="en-US"/>
+        </w:rPr>
+        <w:t>SPI</w:t>
+      </w:r>
+      <w:r>
+        <w:rPr>
+          <w:rFonts w:ascii="Times New Roman" w:hAnsi="Times New Roman" w:cs="Times New Roman"/>
+          <w:sz w:val="24"/>
+          <w:szCs w:val="24"/>
+          <w:shd w:val="clear" w:color="auto" w:fill="FFFFFF"/>
+        </w:rPr>
+        <w:t xml:space="preserve"> </w:t>
+      </w:r>
+      <w:r>
+        <w:rPr>
+          <w:rFonts w:ascii="Times New Roman" w:hAnsi="Times New Roman" w:cs="Times New Roman"/>
+          <w:sz w:val="24"/>
+          <w:szCs w:val="24"/>
+          <w:shd w:val="clear" w:color="auto" w:fill="FFFFFF"/>
+        </w:rPr>
+        <w:t xml:space="preserve">передается на микроконтроллер, где он обрабатывается, затем результат по интерфейсу </w:t>
+      </w:r>
+      <w:r>
+        <w:rPr>
+          <w:rFonts w:ascii="Times New Roman" w:hAnsi="Times New Roman" w:cs="Times New Roman"/>
+          <w:sz w:val="24"/>
+          <w:szCs w:val="24"/>
+          <w:shd w:val="clear" w:color="auto" w:fill="FFFFFF"/>
+          <w:lang w:val="en-US"/>
+        </w:rPr>
+        <w:t>UART</w:t>
+      </w:r>
+      <w:r>
+        <w:rPr>
+          <w:rFonts w:ascii="Times New Roman" w:hAnsi="Times New Roman" w:cs="Times New Roman"/>
+          <w:sz w:val="24"/>
+          <w:szCs w:val="24"/>
+          <w:shd w:val="clear" w:color="auto" w:fill="FFFFFF"/>
+        </w:rPr>
+        <w:t xml:space="preserve"> </w:t>
+      </w:r>
+      <w:r>
+        <w:rPr>
+          <w:rFonts w:ascii="Times New Roman" w:hAnsi="Times New Roman" w:cs="Times New Roman"/>
+          <w:sz w:val="24"/>
+          <w:szCs w:val="24"/>
+          <w:shd w:val="clear" w:color="auto" w:fill="FFFFFF"/>
+        </w:rPr>
+        <w:t>передается на медицинский компьютер, где они отображаются в виде графиков и цифровых значений.</w:t>
+      </w:r>
+    </w:p>
+    <w:p>
+      <w:pPr>
+        <w:spacing w:after="0" w:line="360" w:lineRule="auto"/>
+        <w:jc w:val="both"/>
+        <w:rPr>
+          <w:rFonts w:ascii="Times New Roman" w:hAnsi="Times New Roman" w:cs="Times New Roman"/>
+          <w:szCs w:val="24"/>
+          <w:shd w:val="clear" w:color="auto" w:fill="FFFFFF"/>
+        </w:rPr>
+      </w:pPr>
     </w:p>
     <w:p>
       <w:pPr>
@@ -1314,6 +1784,7 @@
           <w:bdr w:val="none" w:sz="0" w:space="0" w:color="auto" w:frame="1"/>
           <w:shd w:val="clear" w:color="auto" w:fill="FFFFFF"/>
         </w:rPr>
+        <w:lastRenderedPageBreak/>
         <w:t xml:space="preserve">СЛАЙД </w:t>
       </w:r>
       <w:r>
@@ -1327,7 +1798,7 @@
           <w:bdr w:val="none" w:sz="0" w:space="0" w:color="auto" w:frame="1"/>
           <w:shd w:val="clear" w:color="auto" w:fill="FFFFFF"/>
         </w:rPr>
-        <w:t>6</w:t>
+        <w:t>8</w:t>
       </w:r>
       <w:r>
         <w:rPr>
@@ -1435,6 +1906,37 @@
           <w:shd w:val="clear" w:color="auto" w:fill="FFFFFF"/>
         </w:rPr>
       </w:pPr>
+      <w:r>
+        <w:rPr>
+          <w:rFonts w:ascii="Times New Roman" w:hAnsi="Times New Roman" w:cs="Times New Roman"/>
+          <w:sz w:val="24"/>
+          <w:szCs w:val="24"/>
+          <w:shd w:val="clear" w:color="auto" w:fill="FFFFFF"/>
+        </w:rPr>
+        <w:t xml:space="preserve">Структура алгоритма представлена на слайде. </w:t>
+      </w:r>
+      <w:r>
+        <w:rPr>
+          <w:rFonts w:ascii="Times New Roman" w:hAnsi="Times New Roman" w:cs="Times New Roman"/>
+          <w:sz w:val="24"/>
+          <w:szCs w:val="24"/>
+          <w:shd w:val="clear" w:color="auto" w:fill="FFFFFF"/>
+        </w:rPr>
+        <w:t>Из основной программы создается несколько задач. Каждая задача отвечает за свою область действий. 4 из 5 задач осуществляют считывание данных с АЦП, обработку данных и отправку в общую очередь данных. 5 задача занимается считыванием данных из очереди, формирование пакета и его отправку на медицинский компьютер.</w:t>
+      </w:r>
+    </w:p>
+    <w:p>
+      <w:pPr>
+        <w:spacing w:after="0" w:line="360" w:lineRule="auto"/>
+        <w:ind w:firstLine="708"/>
+        <w:jc w:val="both"/>
+        <w:rPr>
+          <w:rFonts w:ascii="Times New Roman" w:hAnsi="Times New Roman" w:cs="Times New Roman"/>
+          <w:sz w:val="24"/>
+          <w:szCs w:val="24"/>
+          <w:shd w:val="clear" w:color="auto" w:fill="FFFFFF"/>
+        </w:rPr>
+      </w:pPr>
     </w:p>
     <w:p>
       <w:pPr>
@@ -1471,7 +1973,7 @@
           <w:bdr w:val="none" w:sz="0" w:space="0" w:color="auto" w:frame="1"/>
           <w:shd w:val="clear" w:color="auto" w:fill="FFFFFF"/>
         </w:rPr>
-        <w:t>7</w:t>
+        <w:t>9</w:t>
       </w:r>
       <w:r>
         <w:rPr>
@@ -1520,92 +2022,140 @@
     <w:p>
       <w:pPr>
         <w:spacing w:after="0" w:line="360" w:lineRule="auto"/>
-        <w:ind w:firstLine="709"/>
-        <w:rPr>
-          <w:rFonts w:ascii="Times New Roman" w:hAnsi="Times New Roman" w:cs="Times New Roman"/>
-          <w:sz w:val="24"/>
-          <w:szCs w:val="24"/>
-        </w:rPr>
-      </w:pPr>
+        <w:ind w:firstLine="708"/>
+        <w:jc w:val="both"/>
+        <w:rPr>
+          <w:rFonts w:ascii="Times New Roman" w:hAnsi="Times New Roman" w:cs="Times New Roman"/>
+          <w:sz w:val="24"/>
+          <w:szCs w:val="24"/>
+        </w:rPr>
+      </w:pPr>
+      <w:r>
+        <w:rPr>
+          <w:rFonts w:ascii="Times New Roman" w:hAnsi="Times New Roman" w:cs="Times New Roman"/>
+          <w:sz w:val="24"/>
+          <w:szCs w:val="24"/>
+        </w:rPr>
+        <w:t xml:space="preserve">Основной особенностью реализации встроенного программного обеспечения является использование ОСРВ </w:t>
+      </w:r>
       <w:proofErr w:type="spellStart"/>
       <w:r>
         <w:rPr>
           <w:rFonts w:ascii="Times New Roman" w:hAnsi="Times New Roman" w:cs="Times New Roman"/>
           <w:sz w:val="24"/>
           <w:szCs w:val="24"/>
-        </w:rPr>
-        <w:t>ыва</w:t>
+          <w:lang w:val="en-US"/>
+        </w:rPr>
+        <w:t>FreeRTOS</w:t>
       </w:r>
       <w:proofErr w:type="spellEnd"/>
-    </w:p>
-    <w:p>
-      <w:pPr>
-        <w:spacing w:after="0" w:line="360" w:lineRule="auto"/>
-        <w:ind w:firstLine="708"/>
-        <w:jc w:val="both"/>
-        <w:rPr>
-          <w:rFonts w:ascii="Times New Roman" w:hAnsi="Times New Roman" w:cs="Times New Roman"/>
-          <w:sz w:val="24"/>
-          <w:szCs w:val="24"/>
-          <w:shd w:val="clear" w:color="auto" w:fill="FFFFFF"/>
-        </w:rPr>
-      </w:pPr>
-    </w:p>
-    <w:p>
-      <w:pPr>
-        <w:spacing w:after="0" w:line="360" w:lineRule="auto"/>
+      <w:r>
+        <w:rPr>
+          <w:rFonts w:ascii="Times New Roman" w:hAnsi="Times New Roman" w:cs="Times New Roman"/>
+          <w:sz w:val="24"/>
+          <w:szCs w:val="24"/>
+        </w:rPr>
+        <w:t xml:space="preserve"> </w:t>
+      </w:r>
+      <w:r>
+        <w:rPr>
+          <w:rFonts w:ascii="Times New Roman" w:hAnsi="Times New Roman" w:cs="Times New Roman"/>
+          <w:sz w:val="24"/>
+          <w:szCs w:val="24"/>
+        </w:rPr>
+        <w:t>для встроенных систем.</w:t>
+      </w:r>
+      <w:r>
+        <w:rPr>
+          <w:rFonts w:ascii="Times New Roman" w:hAnsi="Times New Roman" w:cs="Times New Roman"/>
+          <w:sz w:val="24"/>
+          <w:szCs w:val="24"/>
+        </w:rPr>
+        <w:t xml:space="preserve"> Данная система позволяет реализовать многозадачную структуру алгоритма.</w:t>
+      </w:r>
+    </w:p>
+    <w:p>
+      <w:pPr>
+        <w:spacing w:after="0" w:line="360" w:lineRule="auto"/>
+        <w:ind w:firstLine="708"/>
+        <w:jc w:val="both"/>
+        <w:rPr>
+          <w:rFonts w:ascii="Times New Roman" w:hAnsi="Times New Roman" w:cs="Times New Roman"/>
+          <w:sz w:val="24"/>
+          <w:szCs w:val="24"/>
+        </w:rPr>
+      </w:pPr>
+      <w:r>
+        <w:rPr>
+          <w:rFonts w:ascii="Times New Roman" w:hAnsi="Times New Roman" w:cs="Times New Roman"/>
+          <w:sz w:val="24"/>
+          <w:szCs w:val="24"/>
+        </w:rPr>
+        <w:t>Второй особенностью является реализация простейшей системы тревог</w:t>
+      </w:r>
+      <w:r>
+        <w:rPr>
+          <w:rFonts w:ascii="Times New Roman" w:hAnsi="Times New Roman" w:cs="Times New Roman"/>
+          <w:sz w:val="24"/>
+          <w:szCs w:val="24"/>
+        </w:rPr>
+        <w:t>, которая обеспечивает тревожную световую и звуковую сигнализацию, в случае превышения допустимых пороговых значений регистрируемых параметров.</w:t>
+      </w:r>
+    </w:p>
+    <w:p>
+      <w:pPr>
+        <w:spacing w:after="0" w:line="360" w:lineRule="auto"/>
+        <w:ind w:firstLine="708"/>
+        <w:jc w:val="both"/>
+        <w:rPr>
+          <w:rFonts w:ascii="Times New Roman" w:hAnsi="Times New Roman" w:cs="Times New Roman"/>
+          <w:sz w:val="24"/>
+          <w:szCs w:val="24"/>
+        </w:rPr>
+      </w:pPr>
+      <w:r>
+        <w:rPr>
+          <w:rFonts w:ascii="Times New Roman" w:hAnsi="Times New Roman" w:cs="Times New Roman"/>
+          <w:sz w:val="24"/>
+          <w:szCs w:val="24"/>
+        </w:rPr>
+        <w:t>Третьей особенностью является использование сторожевого таймера, который обеспечивает сброс программы в начальную точку, в случае зависания программы. Что добавляет алгоритму надежности.</w:t>
+      </w:r>
+    </w:p>
+    <w:p>
+      <w:pPr>
+        <w:spacing w:after="0" w:line="360" w:lineRule="auto"/>
+        <w:ind w:firstLine="708"/>
+        <w:jc w:val="both"/>
+        <w:rPr>
+          <w:rFonts w:ascii="Times New Roman" w:hAnsi="Times New Roman" w:cs="Times New Roman"/>
+          <w:sz w:val="24"/>
+          <w:szCs w:val="24"/>
+        </w:rPr>
+      </w:pPr>
+    </w:p>
+    <w:p>
+      <w:pPr>
+        <w:spacing w:after="0" w:line="360" w:lineRule="auto"/>
+        <w:ind w:firstLine="708"/>
+        <w:jc w:val="both"/>
+        <w:rPr>
+          <w:rFonts w:ascii="Times New Roman" w:hAnsi="Times New Roman" w:cs="Times New Roman"/>
+          <w:sz w:val="24"/>
+          <w:szCs w:val="24"/>
+        </w:rPr>
+      </w:pPr>
+    </w:p>
+    <w:p>
+      <w:pPr>
+        <w:spacing w:after="0" w:line="360" w:lineRule="auto"/>
+        <w:ind w:firstLine="708"/>
         <w:jc w:val="center"/>
         <w:rPr>
-          <w:rStyle w:val="a3"/>
-          <w:rFonts w:ascii="Times New Roman" w:hAnsi="Times New Roman" w:cs="Times New Roman"/>
-          <w:bCs w:val="0"/>
-          <w:iCs/>
-          <w:sz w:val="24"/>
-          <w:szCs w:val="24"/>
-          <w:bdr w:val="none" w:sz="0" w:space="0" w:color="auto" w:frame="1"/>
-          <w:shd w:val="clear" w:color="auto" w:fill="FFFFFF"/>
-        </w:rPr>
-      </w:pPr>
-      <w:r>
-        <w:rPr>
-          <w:rStyle w:val="a3"/>
-          <w:rFonts w:ascii="Times New Roman" w:hAnsi="Times New Roman" w:cs="Times New Roman"/>
-          <w:bCs w:val="0"/>
-          <w:iCs/>
-          <w:sz w:val="24"/>
-          <w:szCs w:val="24"/>
-          <w:bdr w:val="none" w:sz="0" w:space="0" w:color="auto" w:frame="1"/>
-          <w:shd w:val="clear" w:color="auto" w:fill="FFFFFF"/>
-        </w:rPr>
-        <w:lastRenderedPageBreak/>
-        <w:t>ЗАКЛЮЧЕНИЕ</w:t>
-      </w:r>
-    </w:p>
-    <w:p>
-      <w:pPr>
-        <w:spacing w:after="0" w:line="360" w:lineRule="auto"/>
-        <w:jc w:val="center"/>
-        <w:rPr>
-          <w:rStyle w:val="a3"/>
-          <w:rFonts w:ascii="Times New Roman" w:hAnsi="Times New Roman" w:cs="Times New Roman"/>
-          <w:bCs w:val="0"/>
-          <w:iCs/>
-          <w:sz w:val="24"/>
-          <w:szCs w:val="24"/>
-          <w:bdr w:val="none" w:sz="0" w:space="0" w:color="auto" w:frame="1"/>
-          <w:shd w:val="clear" w:color="auto" w:fill="FFFFFF"/>
-        </w:rPr>
-      </w:pPr>
-    </w:p>
-    <w:p>
-      <w:pPr>
-        <w:spacing w:after="0" w:line="360" w:lineRule="auto"/>
-        <w:jc w:val="center"/>
-        <w:rPr>
-          <w:rFonts w:ascii="Times New Roman" w:hAnsi="Times New Roman" w:cs="Times New Roman"/>
-          <w:b/>
-          <w:sz w:val="24"/>
-          <w:szCs w:val="24"/>
+          <w:rFonts w:ascii="Times New Roman" w:hAnsi="Times New Roman" w:cs="Times New Roman"/>
+          <w:sz w:val="24"/>
+          <w:szCs w:val="24"/>
+          <w:shd w:val="clear" w:color="auto" w:fill="FFFFFF"/>
         </w:rPr>
       </w:pPr>
       <w:r>
@@ -1632,17 +2182,68 @@
           <w:bdr w:val="none" w:sz="0" w:space="0" w:color="auto" w:frame="1"/>
           <w:shd w:val="clear" w:color="auto" w:fill="FFFFFF"/>
         </w:rPr>
-        <w:t>8</w:t>
-      </w:r>
-      <w:r>
-        <w:rPr>
-          <w:rStyle w:val="a3"/>
-          <w:rFonts w:ascii="Times New Roman" w:hAnsi="Times New Roman" w:cs="Times New Roman"/>
-          <w:bCs w:val="0"/>
-          <w:iCs/>
-          <w:sz w:val="24"/>
-          <w:szCs w:val="24"/>
-          <w:bdr w:val="none" w:sz="0" w:space="0" w:color="auto" w:frame="1"/>
+        <w:t>13</w:t>
+      </w:r>
+    </w:p>
+    <w:p>
+      <w:pPr>
+        <w:spacing w:after="0" w:line="360" w:lineRule="auto"/>
+        <w:ind w:firstLine="708"/>
+        <w:jc w:val="both"/>
+        <w:rPr>
+          <w:rFonts w:ascii="Times New Roman" w:hAnsi="Times New Roman" w:cs="Times New Roman"/>
+          <w:sz w:val="24"/>
+          <w:szCs w:val="24"/>
+          <w:shd w:val="clear" w:color="auto" w:fill="FFFFFF"/>
+        </w:rPr>
+      </w:pPr>
+    </w:p>
+    <w:p>
+      <w:pPr>
+        <w:spacing w:line="360" w:lineRule="auto"/>
+        <w:ind w:firstLine="708"/>
+        <w:rPr>
+          <w:rFonts w:ascii="Times New Roman" w:hAnsi="Times New Roman" w:cs="Times New Roman"/>
+          <w:sz w:val="24"/>
+          <w:szCs w:val="24"/>
+          <w:shd w:val="clear" w:color="auto" w:fill="FFFFFF"/>
+        </w:rPr>
+      </w:pPr>
+      <w:r>
+        <w:rPr>
+          <w:rFonts w:ascii="Times New Roman" w:hAnsi="Times New Roman" w:cs="Times New Roman"/>
+          <w:sz w:val="24"/>
+          <w:szCs w:val="24"/>
+          <w:shd w:val="clear" w:color="auto" w:fill="FFFFFF"/>
+        </w:rPr>
+        <w:t xml:space="preserve">Дальнейшие перспективы развития устройства заключаются во внедрении беспроводных </w:t>
+      </w:r>
+      <w:r>
+        <w:rPr>
+          <w:rFonts w:ascii="Times New Roman" w:hAnsi="Times New Roman" w:cs="Times New Roman"/>
+          <w:sz w:val="24"/>
+          <w:szCs w:val="24"/>
+          <w:shd w:val="clear" w:color="auto" w:fill="FFFFFF"/>
+        </w:rPr>
+        <w:t xml:space="preserve">методов передачи данных для отправки в систему облачного хранения данных </w:t>
+      </w:r>
+      <w:proofErr w:type="spellStart"/>
+      <w:r>
+        <w:rPr>
+          <w:rFonts w:ascii="Times New Roman" w:hAnsi="Times New Roman" w:cs="Times New Roman"/>
+          <w:sz w:val="24"/>
+          <w:szCs w:val="24"/>
+          <w:shd w:val="clear" w:color="auto" w:fill="FFFFFF"/>
+          <w:lang w:val="en-US"/>
+        </w:rPr>
+        <w:t>Astrocard</w:t>
+      </w:r>
+      <w:proofErr w:type="spellEnd"/>
+      <w:r>
+        <w:rPr>
+          <w:rFonts w:ascii="Times New Roman" w:hAnsi="Times New Roman" w:cs="Times New Roman"/>
+          <w:sz w:val="24"/>
+          <w:szCs w:val="24"/>
           <w:shd w:val="clear" w:color="auto" w:fill="FFFFFF"/>
         </w:rPr>
         <w:t xml:space="preserve"> </w:t>
@@ -1650,80 +2251,18 @@
       <w:r>
         <w:rPr>
           <w:rFonts w:ascii="Times New Roman" w:hAnsi="Times New Roman" w:cs="Times New Roman"/>
-          <w:b/>
-          <w:sz w:val="24"/>
-          <w:szCs w:val="24"/>
-        </w:rPr>
-        <w:t xml:space="preserve">‒ </w:t>
-      </w:r>
-      <w:r>
-        <w:rPr>
-          <w:rFonts w:ascii="Times New Roman" w:hAnsi="Times New Roman" w:cs="Times New Roman"/>
-          <w:b/>
-          <w:sz w:val="24"/>
-          <w:szCs w:val="24"/>
-        </w:rPr>
-        <w:t>ПРОДЕЛАННАЯ РАБОТА</w:t>
-      </w:r>
-    </w:p>
-    <w:p>
-      <w:pPr>
-        <w:spacing w:after="0" w:line="360" w:lineRule="auto"/>
-        <w:jc w:val="center"/>
-        <w:rPr>
-          <w:rFonts w:ascii="Times New Roman" w:hAnsi="Times New Roman" w:cs="Times New Roman"/>
-          <w:b/>
-          <w:sz w:val="24"/>
-          <w:szCs w:val="24"/>
-        </w:rPr>
-      </w:pPr>
-    </w:p>
-    <w:p>
-      <w:pPr>
-        <w:spacing w:after="0" w:line="360" w:lineRule="auto"/>
-        <w:jc w:val="center"/>
-        <w:rPr>
-          <w:rFonts w:ascii="Times New Roman" w:hAnsi="Times New Roman" w:cs="Times New Roman"/>
-          <w:b/>
-          <w:sz w:val="24"/>
-          <w:szCs w:val="24"/>
-        </w:rPr>
-      </w:pPr>
-      <w:r>
-        <w:rPr>
-          <w:rStyle w:val="a3"/>
-          <w:rFonts w:ascii="Times New Roman" w:hAnsi="Times New Roman" w:cs="Times New Roman"/>
-          <w:bCs w:val="0"/>
-          <w:iCs/>
-          <w:sz w:val="24"/>
-          <w:szCs w:val="24"/>
-          <w:bdr w:val="none" w:sz="0" w:space="0" w:color="auto" w:frame="1"/>
-          <w:shd w:val="clear" w:color="auto" w:fill="FFFFFF"/>
-        </w:rPr>
-        <w:t xml:space="preserve">СЛАЙД </w:t>
-      </w:r>
-      <w:r>
-        <w:rPr>
-          <w:rStyle w:val="a3"/>
-          <w:rFonts w:ascii="Times New Roman" w:hAnsi="Times New Roman" w:cs="Times New Roman"/>
-          <w:bCs w:val="0"/>
-          <w:iCs/>
-          <w:sz w:val="24"/>
-          <w:szCs w:val="24"/>
-          <w:bdr w:val="none" w:sz="0" w:space="0" w:color="auto" w:frame="1"/>
-          <w:shd w:val="clear" w:color="auto" w:fill="FFFFFF"/>
-        </w:rPr>
-        <w:t>9</w:t>
-      </w:r>
-      <w:r>
-        <w:rPr>
-          <w:rStyle w:val="a3"/>
-          <w:rFonts w:ascii="Times New Roman" w:hAnsi="Times New Roman" w:cs="Times New Roman"/>
-          <w:bCs w:val="0"/>
-          <w:iCs/>
-          <w:sz w:val="24"/>
-          <w:szCs w:val="24"/>
-          <w:bdr w:val="none" w:sz="0" w:space="0" w:color="auto" w:frame="1"/>
+          <w:sz w:val="24"/>
+          <w:szCs w:val="24"/>
+          <w:shd w:val="clear" w:color="auto" w:fill="FFFFFF"/>
+          <w:lang w:val="en-US"/>
+        </w:rPr>
+        <w:t>Global</w:t>
+      </w:r>
+      <w:r>
+        <w:rPr>
+          <w:rFonts w:ascii="Times New Roman" w:hAnsi="Times New Roman" w:cs="Times New Roman"/>
+          <w:sz w:val="24"/>
+          <w:szCs w:val="24"/>
           <w:shd w:val="clear" w:color="auto" w:fill="FFFFFF"/>
         </w:rPr>
         <w:t xml:space="preserve"> </w:t>
@@ -1731,115 +2270,150 @@
       <w:r>
         <w:rPr>
           <w:rFonts w:ascii="Times New Roman" w:hAnsi="Times New Roman" w:cs="Times New Roman"/>
-          <w:b/>
-          <w:sz w:val="24"/>
-          <w:szCs w:val="24"/>
-        </w:rPr>
-        <w:t xml:space="preserve">‒ </w:t>
-      </w:r>
-      <w:r>
-        <w:rPr>
-          <w:rFonts w:ascii="Times New Roman" w:hAnsi="Times New Roman" w:cs="Times New Roman"/>
-          <w:b/>
-          <w:sz w:val="24"/>
-          <w:szCs w:val="24"/>
-        </w:rPr>
-        <w:t>ВЫЯВЛЕННЫЕ НЕДОСТАТКИ</w:t>
-      </w:r>
-    </w:p>
-    <w:p>
-      <w:pPr>
-        <w:spacing w:after="0" w:line="360" w:lineRule="auto"/>
-        <w:jc w:val="center"/>
-        <w:rPr>
-          <w:rFonts w:ascii="Times New Roman" w:hAnsi="Times New Roman" w:cs="Times New Roman"/>
-          <w:b/>
-          <w:sz w:val="24"/>
-          <w:szCs w:val="24"/>
-        </w:rPr>
-      </w:pPr>
-    </w:p>
-    <w:p>
-      <w:pPr>
-        <w:spacing w:after="0" w:line="360" w:lineRule="auto"/>
-        <w:jc w:val="center"/>
-        <w:rPr>
-          <w:rFonts w:ascii="Times New Roman" w:hAnsi="Times New Roman" w:cs="Times New Roman"/>
-          <w:b/>
-          <w:sz w:val="24"/>
-          <w:szCs w:val="24"/>
-        </w:rPr>
-      </w:pPr>
-      <w:r>
-        <w:rPr>
-          <w:rStyle w:val="a3"/>
-          <w:rFonts w:ascii="Times New Roman" w:hAnsi="Times New Roman" w:cs="Times New Roman"/>
-          <w:bCs w:val="0"/>
-          <w:iCs/>
-          <w:sz w:val="24"/>
-          <w:szCs w:val="24"/>
-          <w:bdr w:val="none" w:sz="0" w:space="0" w:color="auto" w:frame="1"/>
-          <w:shd w:val="clear" w:color="auto" w:fill="FFFFFF"/>
-        </w:rPr>
-        <w:t xml:space="preserve">СЛАЙД </w:t>
-      </w:r>
-      <w:r>
-        <w:rPr>
-          <w:rStyle w:val="a3"/>
-          <w:rFonts w:ascii="Times New Roman" w:hAnsi="Times New Roman" w:cs="Times New Roman"/>
-          <w:bCs w:val="0"/>
-          <w:iCs/>
-          <w:sz w:val="24"/>
-          <w:szCs w:val="24"/>
-          <w:bdr w:val="none" w:sz="0" w:space="0" w:color="auto" w:frame="1"/>
-          <w:shd w:val="clear" w:color="auto" w:fill="FFFFFF"/>
-        </w:rPr>
-        <w:t>10</w:t>
-      </w:r>
-      <w:r>
-        <w:rPr>
-          <w:rStyle w:val="a3"/>
-          <w:rFonts w:ascii="Times New Roman" w:hAnsi="Times New Roman" w:cs="Times New Roman"/>
-          <w:bCs w:val="0"/>
-          <w:iCs/>
-          <w:sz w:val="24"/>
-          <w:szCs w:val="24"/>
-          <w:bdr w:val="none" w:sz="0" w:space="0" w:color="auto" w:frame="1"/>
-          <w:shd w:val="clear" w:color="auto" w:fill="FFFFFF"/>
-        </w:rPr>
-        <w:t xml:space="preserve"> </w:t>
-      </w:r>
-      <w:r>
-        <w:rPr>
-          <w:rFonts w:ascii="Times New Roman" w:hAnsi="Times New Roman" w:cs="Times New Roman"/>
-          <w:b/>
-          <w:sz w:val="24"/>
-          <w:szCs w:val="24"/>
-        </w:rPr>
-        <w:t xml:space="preserve">‒ </w:t>
-      </w:r>
-      <w:r>
-        <w:rPr>
-          <w:rFonts w:ascii="Times New Roman" w:hAnsi="Times New Roman" w:cs="Times New Roman"/>
-          <w:b/>
-          <w:sz w:val="24"/>
-          <w:szCs w:val="24"/>
-        </w:rPr>
-        <w:t>ДАЛЬНЕЙШЕЕ РАЗВИТИЕ И ПЕРСПЕКТИВЫ</w:t>
-      </w:r>
-    </w:p>
-    <w:p>
-      <w:pPr>
-        <w:spacing w:after="0" w:line="360" w:lineRule="auto"/>
-        <w:ind w:firstLine="708"/>
-        <w:jc w:val="both"/>
-        <w:rPr>
-          <w:rFonts w:ascii="Times New Roman" w:hAnsi="Times New Roman" w:cs="Times New Roman"/>
-          <w:sz w:val="24"/>
-          <w:szCs w:val="24"/>
-          <w:shd w:val="clear" w:color="auto" w:fill="FFFFFF"/>
-        </w:rPr>
-      </w:pPr>
+          <w:sz w:val="24"/>
+          <w:szCs w:val="24"/>
+          <w:shd w:val="clear" w:color="auto" w:fill="FFFFFF"/>
+          <w:lang w:val="en-US"/>
+        </w:rPr>
+        <w:t>Monitoring</w:t>
+      </w:r>
+      <w:r>
+        <w:rPr>
+          <w:rFonts w:ascii="Times New Roman" w:hAnsi="Times New Roman" w:cs="Times New Roman"/>
+          <w:sz w:val="24"/>
+          <w:szCs w:val="24"/>
+          <w:shd w:val="clear" w:color="auto" w:fill="FFFFFF"/>
+        </w:rPr>
+        <w:t>.</w:t>
+      </w:r>
+    </w:p>
+    <w:p>
+      <w:pPr>
+        <w:spacing w:after="0" w:line="360" w:lineRule="auto"/>
+        <w:ind w:firstLine="708"/>
+        <w:jc w:val="both"/>
+        <w:rPr>
+          <w:rFonts w:ascii="Times New Roman" w:hAnsi="Times New Roman" w:cs="Times New Roman"/>
+          <w:bCs/>
+          <w:sz w:val="24"/>
+          <w:szCs w:val="24"/>
+        </w:rPr>
+      </w:pPr>
+      <w:r>
+        <w:rPr>
+          <w:rFonts w:ascii="Times New Roman" w:hAnsi="Times New Roman" w:cs="Times New Roman"/>
+          <w:sz w:val="24"/>
+          <w:szCs w:val="24"/>
+          <w:shd w:val="clear" w:color="auto" w:fill="FFFFFF"/>
+        </w:rPr>
+        <w:t>Расширение возможностей единого многопараметрического измерительного модуля за счет добавления новых типов измеряемых параметров.</w:t>
+      </w:r>
+      <w:r>
+        <w:rPr>
+          <w:rFonts w:ascii="Times New Roman" w:hAnsi="Times New Roman" w:cs="Times New Roman"/>
+          <w:sz w:val="24"/>
+          <w:szCs w:val="24"/>
+          <w:shd w:val="clear" w:color="auto" w:fill="FFFFFF"/>
+        </w:rPr>
+        <w:t xml:space="preserve"> Так, например, добавления датчика </w:t>
+      </w:r>
+      <w:proofErr w:type="spellStart"/>
+      <w:r>
+        <w:rPr>
+          <w:rFonts w:ascii="Times New Roman" w:hAnsi="Times New Roman" w:cs="Times New Roman"/>
+          <w:sz w:val="24"/>
+          <w:szCs w:val="24"/>
+          <w:shd w:val="clear" w:color="auto" w:fill="FFFFFF"/>
+        </w:rPr>
+        <w:t>капнографии</w:t>
+      </w:r>
+      <w:proofErr w:type="spellEnd"/>
+      <w:r>
+        <w:rPr>
+          <w:rFonts w:ascii="Times New Roman" w:hAnsi="Times New Roman" w:cs="Times New Roman"/>
+          <w:sz w:val="24"/>
+          <w:szCs w:val="24"/>
+          <w:shd w:val="clear" w:color="auto" w:fill="FFFFFF"/>
+        </w:rPr>
+        <w:t xml:space="preserve"> с помощью которого можно измерять </w:t>
+      </w:r>
+      <w:r>
+        <w:rPr>
+          <w:rFonts w:ascii="Times New Roman" w:hAnsi="Times New Roman" w:cs="Times New Roman"/>
+          <w:bCs/>
+          <w:sz w:val="24"/>
+          <w:szCs w:val="24"/>
+        </w:rPr>
+        <w:t>концентраци</w:t>
+      </w:r>
+      <w:r>
+        <w:rPr>
+          <w:rFonts w:ascii="Times New Roman" w:hAnsi="Times New Roman" w:cs="Times New Roman"/>
+          <w:bCs/>
+          <w:sz w:val="24"/>
+          <w:szCs w:val="24"/>
+        </w:rPr>
+        <w:t>ю</w:t>
+      </w:r>
+      <w:r>
+        <w:rPr>
+          <w:rFonts w:ascii="Times New Roman" w:hAnsi="Times New Roman" w:cs="Times New Roman"/>
+          <w:bCs/>
+          <w:sz w:val="24"/>
+          <w:szCs w:val="24"/>
+        </w:rPr>
+        <w:t xml:space="preserve"> углекислого газа </w:t>
+      </w:r>
+      <w:r>
+        <w:rPr>
+          <w:rFonts w:ascii="Times New Roman" w:hAnsi="Times New Roman" w:cs="Times New Roman"/>
+          <w:bCs/>
+          <w:sz w:val="24"/>
+          <w:szCs w:val="24"/>
+          <w:lang w:val="en-US"/>
+        </w:rPr>
+        <w:t>CO</w:t>
+      </w:r>
+      <w:r>
+        <w:rPr>
+          <w:rFonts w:ascii="Times New Roman" w:hAnsi="Times New Roman" w:cs="Times New Roman"/>
+          <w:bCs/>
+          <w:sz w:val="24"/>
+          <w:szCs w:val="24"/>
+        </w:rPr>
+        <w:t>2</w:t>
+      </w:r>
+      <w:r>
+        <w:rPr>
+          <w:rFonts w:ascii="Times New Roman" w:hAnsi="Times New Roman" w:cs="Times New Roman"/>
+          <w:bCs/>
+          <w:sz w:val="24"/>
+          <w:szCs w:val="24"/>
+        </w:rPr>
+        <w:t xml:space="preserve"> в выдыхаемом потоке.</w:t>
+      </w:r>
+    </w:p>
+    <w:p>
+      <w:pPr>
+        <w:spacing w:after="0" w:line="360" w:lineRule="auto"/>
+        <w:ind w:firstLine="708"/>
+        <w:jc w:val="both"/>
+        <w:rPr>
+          <w:rFonts w:ascii="Times New Roman" w:hAnsi="Times New Roman" w:cs="Times New Roman"/>
+          <w:bCs/>
+          <w:sz w:val="24"/>
+          <w:szCs w:val="24"/>
+        </w:rPr>
+      </w:pPr>
+      <w:r>
+        <w:rPr>
+          <w:rFonts w:ascii="Times New Roman" w:hAnsi="Times New Roman" w:cs="Times New Roman"/>
+          <w:bCs/>
+          <w:sz w:val="24"/>
+          <w:szCs w:val="24"/>
+        </w:rPr>
+        <w:t>Возможность измерения артериального давления инвазивным методом для повышения   точности мониторинга геодинамики.</w:t>
+      </w:r>
     </w:p>
     <w:sectPr>
       <w:pgSz w:w="11906" w:h="16838"/>
@@ -1854,6 +2428,146 @@
 <file path=word/numbering.xml><?xml version="1.0" encoding="utf-8"?>
 <w:numbering xmlns:wpc="http://schemas.microsoft.com/office/word/2010/wordprocessingCanvas" xmlns:cx="http://schemas.microsoft.com/office/drawing/2014/chartex" xmlns:cx1="http://schemas.microsoft.com/office/drawing/2015/9/8/chartex" xmlns:cx2="http://schemas.microsoft.com/office/drawing/2015/10/21/chartex" xmlns:cx3="http://schemas.microsoft.com/office/drawing/2016/5/9/chartex" xmlns:cx4="http://schemas.microsoft.com/office/drawing/2016/5/10/chartex" xmlns:cx5="http://schemas.microsoft.com/office/drawing/2016/5/11/chartex" xmlns:cx6="http://schemas.microsoft.com/office/drawing/2016/5/12/chartex" xmlns:cx7="http://schemas.microsoft.com/office/drawing/2016/5/13/chartex" xmlns:cx8="http://schemas.microsoft.com/office/drawing/2016/5/14/chartex" xmlns:mc="http://schemas.openxmlformats.org/markup-compatibility/2006" xmlns:aink="http://schemas.microsoft.com/office/drawing/2016/ink" xmlns:am3d="http://schemas.microsoft.com/office/drawing/2017/model3d" xmlns:o="urn:schemas-microsoft-com:office:office" xmlns:r="http://schemas.openxmlformats.org/officeDocument/2006/relationships" xmlns:m="http://schemas.openxmlformats.org/officeDocument/2006/math" xmlns:v="urn:schemas-microsoft-com:vml" xmlns:wp14="http://schemas.microsoft.com/office/word/2010/wordprocessingDrawing" xmlns:wp="http://schemas.openxmlformats.org/drawingml/2006/wordprocessingDrawing" xmlns:w10="urn:schemas-microsoft-com:office:word" xmlns:w="http://schemas.openxmlformats.org/wordprocessingml/2006/main" xmlns:w14="http://schemas.microsoft.com/office/word/2010/wordml" xmlns:w15="http://schemas.microsoft.com/office/word/2012/wordml" xmlns:w16cex="http://schemas.microsoft.com/office/word/2018/wordml/cex" xmlns:w16cid="http://schemas.microsoft.com/office/word/2016/wordml/cid" xmlns:w16="http://schemas.microsoft.com/office/word/2018/wordml" xmlns:w16se="http://schemas.microsoft.com/office/word/2015/wordml/symex" xmlns:wpg="http://schemas.microsoft.com/office/word/2010/wordprocessingGroup" xmlns:wpi="http://schemas.microsoft.com/office/word/2010/wordprocessingInk" xmlns:wne="http://schemas.microsoft.com/office/word/2006/wordml" xmlns:wps="http://schemas.microsoft.com/office/word/2010/wordprocessingShape" mc:Ignorable="w14 w15 w16se w16cid w16 w16cex wp14">
   <w:abstractNum w:abstractNumId="0" w15:restartNumberingAfterBreak="0">
+    <w:nsid w:val="27C85F72"/>
+    <w:multiLevelType w:val="hybridMultilevel"/>
+    <w:tmpl w:val="DDB2A860"/>
+    <w:lvl w:ilvl="0" w:tplc="F5A8B734">
+      <w:start w:val="1"/>
+      <w:numFmt w:val="bullet"/>
+      <w:lvlText w:val="•"/>
+      <w:lvlJc w:val="left"/>
+      <w:pPr>
+        <w:tabs>
+          <w:tab w:val="num" w:pos="720"/>
+        </w:tabs>
+        <w:ind w:left="720" w:hanging="360"/>
+      </w:pPr>
+      <w:rPr>
+        <w:rFonts w:ascii="Arial" w:hAnsi="Arial" w:hint="default"/>
+      </w:rPr>
+    </w:lvl>
+    <w:lvl w:ilvl="1" w:tplc="D6947D58" w:tentative="1">
+      <w:start w:val="1"/>
+      <w:numFmt w:val="bullet"/>
+      <w:lvlText w:val="•"/>
+      <w:lvlJc w:val="left"/>
+      <w:pPr>
+        <w:tabs>
+          <w:tab w:val="num" w:pos="1440"/>
+        </w:tabs>
+        <w:ind w:left="1440" w:hanging="360"/>
+      </w:pPr>
+      <w:rPr>
+        <w:rFonts w:ascii="Arial" w:hAnsi="Arial" w:hint="default"/>
+      </w:rPr>
+    </w:lvl>
+    <w:lvl w:ilvl="2" w:tplc="001ED7F8" w:tentative="1">
+      <w:start w:val="1"/>
+      <w:numFmt w:val="bullet"/>
+      <w:lvlText w:val="•"/>
+      <w:lvlJc w:val="left"/>
+      <w:pPr>
+        <w:tabs>
+          <w:tab w:val="num" w:pos="2160"/>
+        </w:tabs>
+        <w:ind w:left="2160" w:hanging="360"/>
+      </w:pPr>
+      <w:rPr>
+        <w:rFonts w:ascii="Arial" w:hAnsi="Arial" w:hint="default"/>
+      </w:rPr>
+    </w:lvl>
+    <w:lvl w:ilvl="3" w:tplc="F0603FA2" w:tentative="1">
+      <w:start w:val="1"/>
+      <w:numFmt w:val="bullet"/>
+      <w:lvlText w:val="•"/>
+      <w:lvlJc w:val="left"/>
+      <w:pPr>
+        <w:tabs>
+          <w:tab w:val="num" w:pos="2880"/>
+        </w:tabs>
+        <w:ind w:left="2880" w:hanging="360"/>
+      </w:pPr>
+      <w:rPr>
+        <w:rFonts w:ascii="Arial" w:hAnsi="Arial" w:hint="default"/>
+      </w:rPr>
+    </w:lvl>
+    <w:lvl w:ilvl="4" w:tplc="AFFE4472" w:tentative="1">
+      <w:start w:val="1"/>
+      <w:numFmt w:val="bullet"/>
+      <w:lvlText w:val="•"/>
+      <w:lvlJc w:val="left"/>
+      <w:pPr>
+        <w:tabs>
+          <w:tab w:val="num" w:pos="3600"/>
+        </w:tabs>
+        <w:ind w:left="3600" w:hanging="360"/>
+      </w:pPr>
+      <w:rPr>
+        <w:rFonts w:ascii="Arial" w:hAnsi="Arial" w:hint="default"/>
+      </w:rPr>
+    </w:lvl>
+    <w:lvl w:ilvl="5" w:tplc="43322DC0" w:tentative="1">
+      <w:start w:val="1"/>
+      <w:numFmt w:val="bullet"/>
+      <w:lvlText w:val="•"/>
+      <w:lvlJc w:val="left"/>
+      <w:pPr>
+        <w:tabs>
+          <w:tab w:val="num" w:pos="4320"/>
+        </w:tabs>
+        <w:ind w:left="4320" w:hanging="360"/>
+      </w:pPr>
+      <w:rPr>
+        <w:rFonts w:ascii="Arial" w:hAnsi="Arial" w:hint="default"/>
+      </w:rPr>
+    </w:lvl>
+    <w:lvl w:ilvl="6" w:tplc="916E8BB0" w:tentative="1">
+      <w:start w:val="1"/>
+      <w:numFmt w:val="bullet"/>
+      <w:lvlText w:val="•"/>
+      <w:lvlJc w:val="left"/>
+      <w:pPr>
+        <w:tabs>
+          <w:tab w:val="num" w:pos="5040"/>
+        </w:tabs>
+        <w:ind w:left="5040" w:hanging="360"/>
+      </w:pPr>
+      <w:rPr>
+        <w:rFonts w:ascii="Arial" w:hAnsi="Arial" w:hint="default"/>
+      </w:rPr>
+    </w:lvl>
+    <w:lvl w:ilvl="7" w:tplc="74429AF2" w:tentative="1">
+      <w:start w:val="1"/>
+      <w:numFmt w:val="bullet"/>
+      <w:lvlText w:val="•"/>
+      <w:lvlJc w:val="left"/>
+      <w:pPr>
+        <w:tabs>
+          <w:tab w:val="num" w:pos="5760"/>
+        </w:tabs>
+        <w:ind w:left="5760" w:hanging="360"/>
+      </w:pPr>
+      <w:rPr>
+        <w:rFonts w:ascii="Arial" w:hAnsi="Arial" w:hint="default"/>
+      </w:rPr>
+    </w:lvl>
+    <w:lvl w:ilvl="8" w:tplc="ACAAA8B0" w:tentative="1">
+      <w:start w:val="1"/>
+      <w:numFmt w:val="bullet"/>
+      <w:lvlText w:val="•"/>
+      <w:lvlJc w:val="left"/>
+      <w:pPr>
+        <w:tabs>
+          <w:tab w:val="num" w:pos="6480"/>
+        </w:tabs>
+        <w:ind w:left="6480" w:hanging="360"/>
+      </w:pPr>
+      <w:rPr>
+        <w:rFonts w:ascii="Arial" w:hAnsi="Arial" w:hint="default"/>
+      </w:rPr>
+    </w:lvl>
+  </w:abstractNum>
+  <w:abstractNum w:abstractNumId="1" w15:restartNumberingAfterBreak="0">
     <w:nsid w:val="51225B1A"/>
     <w:multiLevelType w:val="multilevel"/>
     <w:tmpl w:val="09429556"/>
@@ -1971,8 +2685,154 @@
       </w:rPr>
     </w:lvl>
   </w:abstractNum>
+  <w:abstractNum w:abstractNumId="2" w15:restartNumberingAfterBreak="0">
+    <w:nsid w:val="7D0F0806"/>
+    <w:multiLevelType w:val="hybridMultilevel"/>
+    <w:tmpl w:val="F2427388"/>
+    <w:lvl w:ilvl="0" w:tplc="9C3C43AE">
+      <w:start w:val="1"/>
+      <w:numFmt w:val="bullet"/>
+      <w:lvlText w:val="•"/>
+      <w:lvlJc w:val="left"/>
+      <w:pPr>
+        <w:tabs>
+          <w:tab w:val="num" w:pos="720"/>
+        </w:tabs>
+        <w:ind w:left="720" w:hanging="360"/>
+      </w:pPr>
+      <w:rPr>
+        <w:rFonts w:ascii="Arial" w:hAnsi="Arial" w:hint="default"/>
+      </w:rPr>
+    </w:lvl>
+    <w:lvl w:ilvl="1" w:tplc="B5BA3DC4" w:tentative="1">
+      <w:start w:val="1"/>
+      <w:numFmt w:val="bullet"/>
+      <w:lvlText w:val="•"/>
+      <w:lvlJc w:val="left"/>
+      <w:pPr>
+        <w:tabs>
+          <w:tab w:val="num" w:pos="1440"/>
+        </w:tabs>
+        <w:ind w:left="1440" w:hanging="360"/>
+      </w:pPr>
+      <w:rPr>
+        <w:rFonts w:ascii="Arial" w:hAnsi="Arial" w:hint="default"/>
+      </w:rPr>
+    </w:lvl>
+    <w:lvl w:ilvl="2" w:tplc="11F68358" w:tentative="1">
+      <w:start w:val="1"/>
+      <w:numFmt w:val="bullet"/>
+      <w:lvlText w:val="•"/>
+      <w:lvlJc w:val="left"/>
+      <w:pPr>
+        <w:tabs>
+          <w:tab w:val="num" w:pos="2160"/>
+        </w:tabs>
+        <w:ind w:left="2160" w:hanging="360"/>
+      </w:pPr>
+      <w:rPr>
+        <w:rFonts w:ascii="Arial" w:hAnsi="Arial" w:hint="default"/>
+      </w:rPr>
+    </w:lvl>
+    <w:lvl w:ilvl="3" w:tplc="2EFAB6F0" w:tentative="1">
+      <w:start w:val="1"/>
+      <w:numFmt w:val="bullet"/>
+      <w:lvlText w:val="•"/>
+      <w:lvlJc w:val="left"/>
+      <w:pPr>
+        <w:tabs>
+          <w:tab w:val="num" w:pos="2880"/>
+        </w:tabs>
+        <w:ind w:left="2880" w:hanging="360"/>
+      </w:pPr>
+      <w:rPr>
+        <w:rFonts w:ascii="Arial" w:hAnsi="Arial" w:hint="default"/>
+      </w:rPr>
+    </w:lvl>
+    <w:lvl w:ilvl="4" w:tplc="B0261A4A" w:tentative="1">
+      <w:start w:val="1"/>
+      <w:numFmt w:val="bullet"/>
+      <w:lvlText w:val="•"/>
+      <w:lvlJc w:val="left"/>
+      <w:pPr>
+        <w:tabs>
+          <w:tab w:val="num" w:pos="3600"/>
+        </w:tabs>
+        <w:ind w:left="3600" w:hanging="360"/>
+      </w:pPr>
+      <w:rPr>
+        <w:rFonts w:ascii="Arial" w:hAnsi="Arial" w:hint="default"/>
+      </w:rPr>
+    </w:lvl>
+    <w:lvl w:ilvl="5" w:tplc="E6DE804C" w:tentative="1">
+      <w:start w:val="1"/>
+      <w:numFmt w:val="bullet"/>
+      <w:lvlText w:val="•"/>
+      <w:lvlJc w:val="left"/>
+      <w:pPr>
+        <w:tabs>
+          <w:tab w:val="num" w:pos="4320"/>
+        </w:tabs>
+        <w:ind w:left="4320" w:hanging="360"/>
+      </w:pPr>
+      <w:rPr>
+        <w:rFonts w:ascii="Arial" w:hAnsi="Arial" w:hint="default"/>
+      </w:rPr>
+    </w:lvl>
+    <w:lvl w:ilvl="6" w:tplc="8A488414" w:tentative="1">
+      <w:start w:val="1"/>
+      <w:numFmt w:val="bullet"/>
+      <w:lvlText w:val="•"/>
+      <w:lvlJc w:val="left"/>
+      <w:pPr>
+        <w:tabs>
+          <w:tab w:val="num" w:pos="5040"/>
+        </w:tabs>
+        <w:ind w:left="5040" w:hanging="360"/>
+      </w:pPr>
+      <w:rPr>
+        <w:rFonts w:ascii="Arial" w:hAnsi="Arial" w:hint="default"/>
+      </w:rPr>
+    </w:lvl>
+    <w:lvl w:ilvl="7" w:tplc="79982B88" w:tentative="1">
+      <w:start w:val="1"/>
+      <w:numFmt w:val="bullet"/>
+      <w:lvlText w:val="•"/>
+      <w:lvlJc w:val="left"/>
+      <w:pPr>
+        <w:tabs>
+          <w:tab w:val="num" w:pos="5760"/>
+        </w:tabs>
+        <w:ind w:left="5760" w:hanging="360"/>
+      </w:pPr>
+      <w:rPr>
+        <w:rFonts w:ascii="Arial" w:hAnsi="Arial" w:hint="default"/>
+      </w:rPr>
+    </w:lvl>
+    <w:lvl w:ilvl="8" w:tplc="4FD28446" w:tentative="1">
+      <w:start w:val="1"/>
+      <w:numFmt w:val="bullet"/>
+      <w:lvlText w:val="•"/>
+      <w:lvlJc w:val="left"/>
+      <w:pPr>
+        <w:tabs>
+          <w:tab w:val="num" w:pos="6480"/>
+        </w:tabs>
+        <w:ind w:left="6480" w:hanging="360"/>
+      </w:pPr>
+      <w:rPr>
+        <w:rFonts w:ascii="Arial" w:hAnsi="Arial" w:hint="default"/>
+      </w:rPr>
+    </w:lvl>
+  </w:abstractNum>
   <w:num w:numId="1">
+    <w:abstractNumId w:val="1"/>
+  </w:num>
+  <w:num w:numId="2">
     <w:abstractNumId w:val="0"/>
+  </w:num>
+  <w:num w:numId="3">
+    <w:abstractNumId w:val="2"/>
   </w:num>
 </w:numbering>
 </file>
@@ -2149,7 +3009,7 @@
     <w:lsdException w:name="Table Web 2" w:semiHidden="1" w:unhideWhenUsed="1"/>
     <w:lsdException w:name="Table Web 3" w:semiHidden="1" w:unhideWhenUsed="1"/>
     <w:lsdException w:name="Balloon Text" w:semiHidden="1" w:unhideWhenUsed="1"/>
-    <w:lsdException w:name="Table Grid" w:semiHidden="1" w:uiPriority="59" w:unhideWhenUsed="1"/>
+    <w:lsdException w:name="Table Grid" w:uiPriority="59"/>
     <w:lsdException w:name="Table Theme" w:semiHidden="1" w:unhideWhenUsed="1"/>
     <w:lsdException w:name="Placeholder Text" w:semiHidden="1"/>
     <w:lsdException w:name="No Spacing" w:uiPriority="1" w:qFormat="1"/>
@@ -2380,7 +3240,6 @@
   <w:style w:type="character" w:default="1" w:styleId="a0">
     <w:name w:val="Default Paragraph Font"/>
     <w:uiPriority w:val="1"/>
-    <w:semiHidden/>
     <w:unhideWhenUsed/>
   </w:style>
   <w:style w:type="table" w:default="1" w:styleId="a1">
